--- a/README.docx
+++ b/README.docx
@@ -996,6 +996,28 @@
           <w:szCs w:val="26"/>
         </w:rPr>
         <w:t>Khi sử dụng chỉ cần thay đổi một vài đường dẫn cho phù hợp là xong.</w:t>
+      </w:r>
+    </w:p>
+    <w:p>
+      <w:pPr>
+        <w:pStyle w:val="ListParagraph"/>
+        <w:numPr>
+          <w:ilvl w:val="0"/>
+          <w:numId w:val="5"/>
+        </w:numPr>
+        <w:rPr>
+          <w:rFonts w:ascii="Times New Roman" w:hAnsi="Times New Roman" w:cs="Times New Roman"/>
+          <w:sz w:val="26"/>
+          <w:szCs w:val="26"/>
+        </w:rPr>
+      </w:pPr>
+      <w:r>
+        <w:rPr>
+          <w:rFonts w:ascii="Times New Roman" w:hAnsi="Times New Roman" w:cs="Times New Roman"/>
+          <w:sz w:val="26"/>
+          <w:szCs w:val="26"/>
+        </w:rPr>
+        <w:t>Yêu cầu: Python 3.6 trở lên, cần cài thêm library Qt5.</w:t>
       </w:r>
       <w:bookmarkStart w:id="0" w:name="_GoBack"/>
       <w:bookmarkEnd w:id="0"/>
